--- a/3 курс 1 семестр/ССТД (Молодцова)/Лекция №1.docx
+++ b/3 курс 1 семестр/ССТД (Молодцова)/Лекция №1.docx
@@ -15,7 +15,13 @@
         <w:t>государственный или нормативно-технический документ</w:t>
       </w:r>
       <w:r>
-        <w:t xml:space="preserve"> отрасли, предприятия, устанавливающей необходимые качественные характеристики, требования, которым должен соответствовать данный вид товара.</w:t>
+        <w:t xml:space="preserve"> отрасли, предприятия, устанавливающей необходимые качественные характеристики, требования, которым должен со</w:t>
+      </w:r>
+      <w:r>
+        <w:t>ответствовать данный вид товара.</w:t>
+      </w:r>
+      <w:r>
+        <w:tab/>
       </w:r>
     </w:p>
     <w:p>
@@ -254,6 +260,250 @@
       </w:pPr>
       <w:r>
         <w:t>Обновление</w:t>
+      </w:r>
+    </w:p>
+    <w:p>
+      <w:r>
+        <w:t xml:space="preserve">Маркетинг </w:t>
+      </w:r>
+      <w:r>
+        <w:t>–</w:t>
+      </w:r>
+      <w:r>
+        <w:t xml:space="preserve"> </w:t>
+      </w:r>
+      <w:r>
+        <w:t xml:space="preserve">существует три вида маркетинга, </w:t>
+      </w:r>
+      <w:proofErr w:type="spellStart"/>
+      <w:r>
+        <w:t>оффлайн</w:t>
+      </w:r>
+      <w:proofErr w:type="spellEnd"/>
+      <w:r>
+        <w:t>, онлайн</w:t>
+      </w:r>
+      <w:r>
+        <w:t xml:space="preserve">, </w:t>
+      </w:r>
+      <w:proofErr w:type="spellStart"/>
+      <w:r>
+        <w:rPr>
+          <w:lang w:val="en-US"/>
+        </w:rPr>
+        <w:t>didgital</w:t>
+      </w:r>
+      <w:proofErr w:type="spellEnd"/>
+      <w:r>
+        <w:t>-</w:t>
+      </w:r>
+      <w:r>
+        <w:t>маркетинг</w:t>
+      </w:r>
+      <w:r>
+        <w:t>.</w:t>
+      </w:r>
+    </w:p>
+    <w:p>
+      <w:r>
+        <w:t>Виды рекламы:</w:t>
+      </w:r>
+    </w:p>
+    <w:p>
+      <w:r>
+        <w:t>Онлайн маркетинг</w:t>
+      </w:r>
+    </w:p>
+    <w:p>
+      <w:r>
+        <w:t>Контекстная реклама</w:t>
+      </w:r>
+      <w:r>
+        <w:t xml:space="preserve"> – организовывается с помощью двух инструментов </w:t>
+      </w:r>
+      <w:r>
+        <w:t xml:space="preserve">Яндекс </w:t>
+      </w:r>
+      <w:proofErr w:type="spellStart"/>
+      <w:r>
+        <w:t>Директ</w:t>
+      </w:r>
+      <w:proofErr w:type="spellEnd"/>
+      <w:r>
+        <w:t xml:space="preserve">, Гугл </w:t>
+      </w:r>
+      <w:r>
+        <w:rPr>
+          <w:lang w:val="en-US"/>
+        </w:rPr>
+        <w:t>AdWords</w:t>
+      </w:r>
+      <w:r>
+        <w:t>.</w:t>
+      </w:r>
+      <w:r>
+        <w:t xml:space="preserve"> </w:t>
+      </w:r>
+      <w:r>
+        <w:t>Контекстная реклам</w:t>
+      </w:r>
+      <w:r>
+        <w:t>а привлекает холодную аудиторию и приносит продажи здесь и сейчас.</w:t>
+      </w:r>
+      <w:r>
+        <w:t xml:space="preserve"> Считается самой прибыльной.</w:t>
+      </w:r>
+    </w:p>
+    <w:p>
+      <w:proofErr w:type="spellStart"/>
+      <w:r>
+        <w:t>Медийная</w:t>
+      </w:r>
+      <w:proofErr w:type="spellEnd"/>
+      <w:r>
+        <w:t xml:space="preserve"> реклама </w:t>
+      </w:r>
+      <w:r>
+        <w:t>–</w:t>
+      </w:r>
+      <w:r>
+        <w:t xml:space="preserve"> </w:t>
+      </w:r>
+      <w:r>
+        <w:t>помогает сформировать имидж и повысить узнаваемость бренда.</w:t>
+      </w:r>
+      <w:r>
+        <w:t xml:space="preserve"> В идеале </w:t>
+      </w:r>
+      <w:r>
+        <w:t>–</w:t>
+      </w:r>
+      <w:r>
+        <w:t xml:space="preserve"> </w:t>
+      </w:r>
+      <w:r>
+        <w:t>чтобы бренд стал нарицательным (Пример: памперс</w:t>
+      </w:r>
+      <w:r>
+        <w:t xml:space="preserve">, </w:t>
+      </w:r>
+      <w:r>
+        <w:t>джакузи</w:t>
+      </w:r>
+      <w:r>
+        <w:t>).</w:t>
+      </w:r>
+    </w:p>
+    <w:p>
+      <w:proofErr w:type="spellStart"/>
+      <w:r>
+        <w:t>Таргетированная</w:t>
+      </w:r>
+      <w:proofErr w:type="spellEnd"/>
+      <w:r>
+        <w:t xml:space="preserve"> реклама </w:t>
+      </w:r>
+      <w:r>
+        <w:t>–</w:t>
+      </w:r>
+      <w:r>
+        <w:t xml:space="preserve"> </w:t>
+      </w:r>
+      <w:r>
+        <w:t>на определенную группу лиц</w:t>
+      </w:r>
+    </w:p>
+    <w:p>
+      <w:r>
+        <w:t xml:space="preserve">Контент-маркетинг </w:t>
+      </w:r>
+      <w:r>
+        <w:t>–</w:t>
+      </w:r>
+      <w:r>
+        <w:t xml:space="preserve"> </w:t>
+      </w:r>
+      <w:r>
+        <w:t>постоянная планомерная работа с аудиторией.</w:t>
+      </w:r>
+      <w:r>
+        <w:t xml:space="preserve"> Работает вместе с </w:t>
+      </w:r>
+      <w:proofErr w:type="spellStart"/>
+      <w:r>
+        <w:t>таргетированной</w:t>
+      </w:r>
+      <w:proofErr w:type="spellEnd"/>
+      <w:r>
+        <w:t>.</w:t>
+      </w:r>
+    </w:p>
+    <w:p>
+      <w:r>
+        <w:t>Контекстная реклама работает быстрее, но не занимаясь контент-маркетингом, мы будем постоянно тратить деньги на контекстную рекламу.</w:t>
+      </w:r>
+    </w:p>
+    <w:p>
+      <w:r>
+        <w:rPr>
+          <w:lang w:val="en-US"/>
+        </w:rPr>
+        <w:t>Email</w:t>
+      </w:r>
+      <w:r>
+        <w:t xml:space="preserve"> маркетинг</w:t>
+      </w:r>
+      <w:r>
+        <w:t xml:space="preserve"> нужен для повторного привлечения клиентов. Средний и малый бизнес не пользуются </w:t>
+      </w:r>
+      <w:proofErr w:type="spellStart"/>
+      <w:r>
+        <w:t>имэйл</w:t>
+      </w:r>
+      <w:proofErr w:type="spellEnd"/>
+      <w:r>
+        <w:t xml:space="preserve"> маркетингом, ибо </w:t>
+      </w:r>
+      <w:proofErr w:type="gramStart"/>
+      <w:r>
+        <w:t>считают</w:t>
+      </w:r>
+      <w:proofErr w:type="gramEnd"/>
+      <w:r>
+        <w:t xml:space="preserve"> что это убыточно.</w:t>
+      </w:r>
+    </w:p>
+    <w:p>
+      <w:r>
+        <w:rPr>
+          <w:lang w:val="en-US"/>
+        </w:rPr>
+        <w:t>SMM</w:t>
+      </w:r>
+      <w:r>
+        <w:t xml:space="preserve"> – </w:t>
+      </w:r>
+      <w:r>
+        <w:t xml:space="preserve">маркетинг – реклама в </w:t>
+      </w:r>
+      <w:proofErr w:type="spellStart"/>
+      <w:r>
+        <w:t>соцсетях</w:t>
+      </w:r>
+      <w:proofErr w:type="spellEnd"/>
+      <w:r>
+        <w:t xml:space="preserve">, которая работает в паре с контент-маркетингом и </w:t>
+      </w:r>
+      <w:proofErr w:type="spellStart"/>
+      <w:r>
+        <w:t>таргетированной</w:t>
+      </w:r>
+      <w:proofErr w:type="spellEnd"/>
+      <w:r>
+        <w:t xml:space="preserve"> рекламой.</w:t>
+      </w:r>
+      <w:r>
+        <w:t xml:space="preserve"> Благодаря нему компания может позволить себе не иметь сайт, если у них хорошие соцсети.</w:t>
       </w:r>
       <w:bookmarkStart w:id="0" w:name="_GoBack"/>
       <w:bookmarkEnd w:id="0"/>
@@ -1448,4 +1698,16 @@
     </a:ext>
   </a:extLst>
 </a:theme>
+</file>
+
+<file path=customXml/item1.xml><?xml version="1.0" encoding="utf-8"?>
+<b:Sources xmlns:b="http://schemas.openxmlformats.org/officeDocument/2006/bibliography" xmlns="http://schemas.openxmlformats.org/officeDocument/2006/bibliography" SelectedStyle="\APASixthEditionOfficeOnline.xsl" StyleName="APA" Version="6"/>
+</file>
+
+<file path=customXml/itemProps1.xml><?xml version="1.0" encoding="utf-8"?>
+<ds:datastoreItem xmlns:ds="http://schemas.openxmlformats.org/officeDocument/2006/customXml" ds:itemID="{E618474C-7C17-413B-BD42-C4AB08BC9711}">
+  <ds:schemaRefs>
+    <ds:schemaRef ds:uri="http://schemas.openxmlformats.org/officeDocument/2006/bibliography"/>
+  </ds:schemaRefs>
+</ds:datastoreItem>
 </file>
--- a/3 курс 1 семестр/ССТД (Молодцова)/Лекция №1.docx
+++ b/3 курс 1 семестр/ССТД (Молодцова)/Лекция №1.docx
@@ -286,14 +286,18 @@
       <w:r>
         <w:t xml:space="preserve">, </w:t>
       </w:r>
-      <w:proofErr w:type="spellStart"/>
       <w:r>
         <w:rPr>
           <w:lang w:val="en-US"/>
         </w:rPr>
-        <w:t>didgital</w:t>
-      </w:r>
-      <w:proofErr w:type="spellEnd"/>
+        <w:t>di</w:t>
+      </w:r>
+      <w:r>
+        <w:rPr>
+          <w:lang w:val="en-US"/>
+        </w:rPr>
+        <w:t>gital</w:t>
+      </w:r>
       <w:r>
         <w:t>-</w:t>
       </w:r>
@@ -503,8 +507,131 @@
         <w:t xml:space="preserve"> рекламой.</w:t>
       </w:r>
       <w:r>
-        <w:t xml:space="preserve"> Благодаря нему компания может позволить себе не иметь сайт, если у них хорошие соцсети.</w:t>
-      </w:r>
+        <w:t xml:space="preserve"> Благодаря нему компания может позволить себе не иметь сайт, если у них хорошие </w:t>
+      </w:r>
+      <w:proofErr w:type="spellStart"/>
+      <w:r>
+        <w:t>соцсети</w:t>
+      </w:r>
+      <w:proofErr w:type="spellEnd"/>
+      <w:r>
+        <w:t>.</w:t>
+      </w:r>
+    </w:p>
+    <w:p>
+      <w:r>
+        <w:lastRenderedPageBreak/>
+        <w:t>SEO (</w:t>
+      </w:r>
+      <w:proofErr w:type="spellStart"/>
+      <w:r>
+        <w:t>Search</w:t>
+      </w:r>
+      <w:proofErr w:type="spellEnd"/>
+      <w:r>
+        <w:t xml:space="preserve"> </w:t>
+      </w:r>
+      <w:proofErr w:type="spellStart"/>
+      <w:r>
+        <w:t>Engine</w:t>
+      </w:r>
+      <w:proofErr w:type="spellEnd"/>
+      <w:r>
+        <w:t xml:space="preserve"> </w:t>
+      </w:r>
+      <w:proofErr w:type="spellStart"/>
+      <w:r>
+        <w:t>Optimization</w:t>
+      </w:r>
+      <w:proofErr w:type="spellEnd"/>
+      <w:r>
+        <w:t>) - это комплекс мероприятий, направленных на улучшение позиций сайта в результатах поисковых систем. Цель SEO - увеличение органического (бесплатного) трафика на сайт.</w:t>
+      </w:r>
+    </w:p>
+    <w:p/>
+    <w:p>
+      <w:r>
+        <w:t>Основные техники SEO для Российского рынка включают:</w:t>
+      </w:r>
+    </w:p>
+    <w:p>
+      <w:r>
+        <w:t>1. Исследование ключевых слов - определение наиболее релевантных запросов пользователей, по которым вы хотите видеть свой сайт в результатах поиска.</w:t>
+      </w:r>
+    </w:p>
+    <w:p>
+      <w:r>
+        <w:t>2. Оптимизация контента - создание уникального и информативного контента, который соответствует запросам пользователей и содержит ключевые слова.</w:t>
+      </w:r>
+    </w:p>
+    <w:p>
+      <w:r>
+        <w:t>3. Внутренняя ссылочная оптимизация - создание структуры сайта, которая облегчает навигацию для пользователей и поисковых роботов, а также использование внутренних ссылок для улучшения индексации страниц.</w:t>
+      </w:r>
+    </w:p>
+    <w:p>
+      <w:r>
+        <w:t>4. Внешняя ссылочная оптимизация - привлечение качественных внешних ссылок на ваш сайт, что повышает его авторитетность в глазах поисковых систем.</w:t>
+      </w:r>
+    </w:p>
+    <w:p>
+      <w:r>
+        <w:t>5. Техническая оптимизация сайта - обеспечение быстрой загрузки страниц, удобной навигации, правильной структуры URL и других технических аспектов, которые влияют на оптимизацию сайта.</w:t>
+      </w:r>
+    </w:p>
+    <w:p/>
+    <w:p>
+      <w:r>
+        <w:t>Оптимизация контента включает:</w:t>
+      </w:r>
+    </w:p>
+    <w:p>
+      <w:r>
+        <w:t>- Использование ключевых слов в заголовках, подзаголовках и тексте контента.</w:t>
+      </w:r>
+    </w:p>
+    <w:p>
+      <w:r>
+        <w:t>- Создание уникального и информативного контента, который решает проблемы пользователей и предлагает им ценность.</w:t>
+      </w:r>
+    </w:p>
+    <w:p>
+      <w:r>
+        <w:t>- Оптимизация изображений - использование альтернативных текстов и сжатие изображений для улучшения загрузки страницы.</w:t>
+      </w:r>
+    </w:p>
+    <w:p>
+      <w:r>
+        <w:t>- Использование мета-тегов - уникальные описания страниц, которые отображаются в результатах поиска.</w:t>
+      </w:r>
+    </w:p>
+    <w:p/>
+    <w:p>
+      <w:r>
+        <w:t>Техническая оптимизация сайта включает:</w:t>
+      </w:r>
+    </w:p>
+    <w:p>
+      <w:r>
+        <w:t>- Проверка наличия ошибок 404 и исправление их.</w:t>
+      </w:r>
+    </w:p>
+    <w:p>
+      <w:r>
+        <w:t>- Создание карты сайта XML для улучшения индексации страниц поисковыми роботами.</w:t>
+      </w:r>
+    </w:p>
+    <w:p>
+      <w:r>
+        <w:t>- Установка правильных мета-тегов, таких как заголовки страниц, описания и ключевые слова.</w:t>
+      </w:r>
+    </w:p>
+    <w:p>
+      <w:r>
+        <w:t>- Оптимизация скорости загрузки страницы путем сжатия файлов, использования кэширования и других техник.</w:t>
+      </w:r>
+    </w:p>
+    <w:p>
       <w:bookmarkStart w:id="0" w:name="_GoBack"/>
       <w:bookmarkEnd w:id="0"/>
     </w:p>
@@ -1705,7 +1832,7 @@
 </file>
 
 <file path=customXml/itemProps1.xml><?xml version="1.0" encoding="utf-8"?>
-<ds:datastoreItem xmlns:ds="http://schemas.openxmlformats.org/officeDocument/2006/customXml" ds:itemID="{E618474C-7C17-413B-BD42-C4AB08BC9711}">
+<ds:datastoreItem xmlns:ds="http://schemas.openxmlformats.org/officeDocument/2006/customXml" ds:itemID="{D815ECA3-C3B7-4309-A3F1-161C76D0ABF0}">
   <ds:schemaRefs>
     <ds:schemaRef ds:uri="http://schemas.openxmlformats.org/officeDocument/2006/bibliography"/>
   </ds:schemaRefs>

--- a/3 курс 1 семестр/ССТД (Молодцова)/Лекция №1.docx
+++ b/3 курс 1 семестр/ССТД (Молодцова)/Лекция №1.docx
@@ -631,9 +631,115 @@
         <w:t>- Оптимизация скорости загрузки страницы путем сжатия файлов, использования кэширования и других техник.</w:t>
       </w:r>
     </w:p>
-    <w:p>
+    <w:p/>
+    <w:p>
+      <w:r>
+        <w:t>Инструменты аналитики и мониторинга результатов интернет-маркетинга на российском рынке включают веб-аналитику, маркетинговую аналитику и инструменты для анализа рекламных кампаний. Ниже описаны некоторые из них:</w:t>
+      </w:r>
+    </w:p>
+    <w:p>
+      <w:proofErr w:type="spellStart"/>
+      <w:r>
+        <w:t>Google</w:t>
+      </w:r>
+      <w:proofErr w:type="spellEnd"/>
+      <w:r>
+        <w:t xml:space="preserve"> </w:t>
+      </w:r>
+      <w:proofErr w:type="spellStart"/>
+      <w:r>
+        <w:t>Analytics</w:t>
+      </w:r>
+      <w:proofErr w:type="spellEnd"/>
+      <w:r>
+        <w:t xml:space="preserve"> - популярный сервис для анализа поведения пользователей на сайтах, предоставляет данные о посещаемости, конверсии, источниках трафика и других параметрах</w:t>
+      </w:r>
+      <w:r>
+        <w:t>\</w:t>
+      </w:r>
+    </w:p>
+    <w:p>
+      <w:proofErr w:type="spellStart"/>
+      <w:r>
+        <w:t>Яндекс.Метрика</w:t>
+      </w:r>
+      <w:proofErr w:type="spellEnd"/>
+      <w:r>
+        <w:t xml:space="preserve"> - аналогичный </w:t>
+      </w:r>
+      <w:proofErr w:type="spellStart"/>
+      <w:r>
+        <w:t>Google</w:t>
+      </w:r>
+      <w:proofErr w:type="spellEnd"/>
+      <w:r>
+        <w:t xml:space="preserve"> </w:t>
+      </w:r>
+      <w:proofErr w:type="spellStart"/>
+      <w:r>
+        <w:t>Analytics</w:t>
+      </w:r>
+      <w:proofErr w:type="spellEnd"/>
+      <w:r>
+        <w:t>, предоставляет отчеты по посещаемости, конверсии, источниках трафика и аудитории</w:t>
+      </w:r>
+    </w:p>
+    <w:p>
+      <w:proofErr w:type="spellStart"/>
+      <w:r>
+        <w:t>Serpstat</w:t>
+      </w:r>
+      <w:proofErr w:type="spellEnd"/>
+      <w:r>
+        <w:t xml:space="preserve"> - сервис для анализа сайтов и конкурентов, предоставляет комплексный отчет о поведении пользователей и рекламных кампаниях</w:t>
+      </w:r>
+    </w:p>
+    <w:p>
+      <w:proofErr w:type="spellStart"/>
+      <w:r>
+        <w:t>Roistat</w:t>
+      </w:r>
+      <w:proofErr w:type="spellEnd"/>
+      <w:r>
+        <w:t xml:space="preserve"> - платный инструмент для анализа эффективности онлайн- и офлайн-активностей, помогает оптимизировать расходы, повысить продажи и увеличить конверсию в заявки</w:t>
+      </w:r>
+    </w:p>
+    <w:p>
+      <w:proofErr w:type="spellStart"/>
+      <w:r>
+        <w:t>CoMagic</w:t>
+      </w:r>
+      <w:proofErr w:type="spellEnd"/>
+      <w:r>
+        <w:t xml:space="preserve"> - маркетинговая платформа, предлагает решения для </w:t>
+      </w:r>
+      <w:proofErr w:type="spellStart"/>
+      <w:r>
+        <w:t>проконтроля</w:t>
+      </w:r>
+      <w:proofErr w:type="spellEnd"/>
+      <w:r>
+        <w:t xml:space="preserve"> обращений и повышения конверсии, такие как виртуальная АТС, </w:t>
+      </w:r>
+      <w:proofErr w:type="spellStart"/>
+      <w:r>
+        <w:t>автоперезвона</w:t>
+      </w:r>
+      <w:proofErr w:type="spellEnd"/>
+      <w:r>
+        <w:t xml:space="preserve"> клиентам и речевая аналитика</w:t>
+      </w:r>
       <w:bookmarkStart w:id="0" w:name="_GoBack"/>
       <w:bookmarkEnd w:id="0"/>
+    </w:p>
+    <w:p>
+      <w:r>
+        <w:t xml:space="preserve">Эти инструменты предоставляют данные о поведении пользователей, эффективности рекламных кампаний, конверсии и других показателях, что </w:t>
+      </w:r>
+      <w:r>
+        <w:lastRenderedPageBreak/>
+        <w:t>позволяет маркетологам принимать обоснованные решения для оптимизации интернет-маркетинга.</w:t>
+      </w:r>
     </w:p>
     <w:sectPr>
       <w:pgSz w:w="11906" w:h="16838"/>
@@ -1832,7 +1938,7 @@
 </file>
 
 <file path=customXml/itemProps1.xml><?xml version="1.0" encoding="utf-8"?>
-<ds:datastoreItem xmlns:ds="http://schemas.openxmlformats.org/officeDocument/2006/customXml" ds:itemID="{D815ECA3-C3B7-4309-A3F1-161C76D0ABF0}">
+<ds:datastoreItem xmlns:ds="http://schemas.openxmlformats.org/officeDocument/2006/customXml" ds:itemID="{AB92101D-5F2D-47A6-A035-1052CAEC9877}">
   <ds:schemaRefs>
     <ds:schemaRef ds:uri="http://schemas.openxmlformats.org/officeDocument/2006/bibliography"/>
   </ds:schemaRefs>
